--- a/Estructura _el_proyecto.docx
+++ b/Estructura _el_proyecto.docx
@@ -451,7 +451,23 @@
       </w:r>
       <w:proofErr w:type="spellEnd"/>
       <w:r>
-        <w:t xml:space="preserve"> esta a punto de activar el arma, este noquea a Jennifer y esta por matarla, </w:t>
+        <w:t xml:space="preserve"> </w:t>
+      </w:r>
+      <w:proofErr w:type="spellStart"/>
+      <w:r>
+        <w:t>esta</w:t>
+      </w:r>
+      <w:proofErr w:type="spellEnd"/>
+      <w:r>
+        <w:t xml:space="preserve"> a punto de activar el arma, este noquea a Jennifer y </w:t>
+      </w:r>
+      <w:proofErr w:type="spellStart"/>
+      <w:r>
+        <w:t>esta</w:t>
+      </w:r>
+      <w:proofErr w:type="spellEnd"/>
+      <w:r>
+        <w:t xml:space="preserve"> por matarla, </w:t>
       </w:r>
       <w:proofErr w:type="spellStart"/>
       <w:r>
@@ -780,11 +796,9 @@
       <w:r>
         <w:t xml:space="preserve">, un joven con habilidad de regeneración y hábil luchador. Ellos se dirigen al planeta de las arañas a investigar, ahí se topan con un ejercito de arañas con los que luchan, se dan cuenta que estos escapan y aparecen </w:t>
       </w:r>
-      <w:proofErr w:type="gramStart"/>
-      <w:r>
-        <w:t>una cucarachas distintas</w:t>
-      </w:r>
-      <w:proofErr w:type="gramEnd"/>
+      <w:r>
+        <w:t>unas cucarachas distintas</w:t>
+      </w:r>
       <w:r>
         <w:t xml:space="preserve"> a las del mercado, </w:t>
       </w:r>
@@ -812,11 +826,9 @@
       <w:r>
         <w:t xml:space="preserve"> dicen que algunos parientes fueron </w:t>
       </w:r>
-      <w:proofErr w:type="gramStart"/>
-      <w:r>
-        <w:t>desaparecidos ,</w:t>
-      </w:r>
-      <w:proofErr w:type="gramEnd"/>
+      <w:r>
+        <w:t>desaparecidos,</w:t>
+      </w:r>
       <w:r>
         <w:t xml:space="preserve"> además que existe una enfermedad que afecta a los insectos, </w:t>
       </w:r>
@@ -828,11 +840,9 @@
       <w:r>
         <w:t xml:space="preserve"> violentos y primitivos. Teniendo esta información se dirigen al planeta de las abejas, donde son recibidos y </w:t>
       </w:r>
-      <w:proofErr w:type="gramStart"/>
-      <w:r>
-        <w:t>a pesar que</w:t>
-      </w:r>
-      <w:proofErr w:type="gramEnd"/>
+      <w:r>
+        <w:t>a pesar de que</w:t>
+      </w:r>
       <w:r>
         <w:t xml:space="preserve"> al inicio fueron tratados hostilmente, luego entendieron la situación, ya que las abejas estaban siendo acabadas por las hormigas. </w:t>
       </w:r>
@@ -1031,7 +1041,15 @@
       </w:r>
       <w:proofErr w:type="spellEnd"/>
       <w:r>
-        <w:t xml:space="preserve"> se hace mas pequeño y </w:t>
+        <w:t xml:space="preserve"> se hace </w:t>
+      </w:r>
+      <w:proofErr w:type="spellStart"/>
+      <w:r>
+        <w:t>mas</w:t>
+      </w:r>
+      <w:proofErr w:type="spellEnd"/>
+      <w:r>
+        <w:t xml:space="preserve"> pequeño y </w:t>
       </w:r>
       <w:proofErr w:type="spellStart"/>
       <w:r>
@@ -1349,32 +1367,198 @@
       <w:r>
         <w:t xml:space="preserve"> que ahora eran gobernados por Radian, este hace que los meteoritos </w:t>
       </w:r>
+      <w:r>
+        <w:t>caigan en</w:t>
+      </w:r>
+      <w:r>
+        <w:t xml:space="preserve"> el planeta de abejas y arañas, desmoralizando a las abejas al ver su planeta destruido. Estos poco a poco son aniquilados, mientras </w:t>
+      </w:r>
+      <w:proofErr w:type="spellStart"/>
+      <w:r>
+        <w:t>Aegis</w:t>
+      </w:r>
+      <w:proofErr w:type="spellEnd"/>
+      <w:r>
+        <w:t xml:space="preserve"> </w:t>
+      </w:r>
+      <w:r>
+        <w:t xml:space="preserve">y la IA luchan, la IA se encarga de ayudar a las abejas, en eso Xeon, el ser del laboratorio, ataca a </w:t>
+      </w:r>
+      <w:proofErr w:type="spellStart"/>
+      <w:r>
+        <w:t>Aegis</w:t>
+      </w:r>
+      <w:proofErr w:type="spellEnd"/>
+      <w:r>
+        <w:t>.</w:t>
+      </w:r>
+      <w:r>
+        <w:t xml:space="preserve"> Estos luchan y este le dice que es una combinación de todas las razas existentes, luchan y al final a duras penas Xeon es destruido. Este continua su camino se encuentra el portal a una cámara sellada, intenta ingresar, pero esta cuidada por 2 inmortales, ambos pelean con </w:t>
+      </w:r>
+      <w:proofErr w:type="spellStart"/>
+      <w:r>
+        <w:t>Aegis</w:t>
+      </w:r>
+      <w:proofErr w:type="spellEnd"/>
+      <w:r>
+        <w:t xml:space="preserve">, mientras Radian junto con la espada y armadura, absorbiendo energía solar, ingresa al portal. </w:t>
+      </w:r>
+      <w:proofErr w:type="spellStart"/>
+      <w:r>
+        <w:t>Aegis</w:t>
+      </w:r>
+      <w:proofErr w:type="spellEnd"/>
+      <w:r>
+        <w:t xml:space="preserve"> los derrota e ingresa. Aquí, es un mundo totalmente destruido, sin vida. </w:t>
+      </w:r>
+      <w:proofErr w:type="spellStart"/>
+      <w:r>
+        <w:t>Aegis</w:t>
+      </w:r>
+      <w:proofErr w:type="spellEnd"/>
+      <w:r>
+        <w:t xml:space="preserve"> se encuentra con Radian y este le dice que el manipulo el mundo para cumplir la profecía, deseaba volver a revivir su raza, a costa de eliminar todo el universo para tal fin. El controlo mentalmente a </w:t>
+      </w:r>
+      <w:proofErr w:type="spellStart"/>
+      <w:r>
+        <w:t>Aegis</w:t>
+      </w:r>
+      <w:proofErr w:type="spellEnd"/>
+      <w:r>
+        <w:t xml:space="preserve"> y a la mayoría de </w:t>
+      </w:r>
+      <w:r>
+        <w:t>las personas</w:t>
+      </w:r>
+      <w:r>
+        <w:t xml:space="preserve"> con un virus mecánico, obligándolos a luchar. Además de que sabia que el rey </w:t>
+      </w:r>
+      <w:proofErr w:type="spellStart"/>
+      <w:r>
+        <w:t>automaton</w:t>
+      </w:r>
+      <w:proofErr w:type="spellEnd"/>
+      <w:r>
+        <w:t xml:space="preserve"> también deseaba realizar tal </w:t>
+      </w:r>
+      <w:proofErr w:type="spellStart"/>
+      <w:r>
+        <w:t>profecia</w:t>
+      </w:r>
+      <w:proofErr w:type="spellEnd"/>
+      <w:r>
+        <w:t xml:space="preserve">, </w:t>
+      </w:r>
+      <w:proofErr w:type="spellStart"/>
+      <w:r>
+        <w:t>ademas</w:t>
+      </w:r>
+      <w:proofErr w:type="spellEnd"/>
+      <w:r>
+        <w:t xml:space="preserve"> le dice que </w:t>
+      </w:r>
+      <w:proofErr w:type="spellStart"/>
+      <w:r>
+        <w:t>Aegis</w:t>
+      </w:r>
+      <w:proofErr w:type="spellEnd"/>
+      <w:r>
+        <w:t xml:space="preserve"> solo fue el que realizo con éxito la misión, matando al heredero del sol y la luna, además de explicarle su </w:t>
+      </w:r>
+      <w:proofErr w:type="spellStart"/>
+      <w:r>
+        <w:t>maldicion</w:t>
+      </w:r>
+      <w:proofErr w:type="spellEnd"/>
+      <w:r>
+        <w:t xml:space="preserve">. Este le dice que en este planeta habita el dios traidor, que fue expulsado por ser manipulador y tener el deseo de crear vida, obligado a recluirse por los demás dioses. Pase lo que pase no debe Salir al mundo exterior. Entonces empiezan a luchar hasta que el dios aparece, e intenta escapar, pero viene la IA y empiezan a luchar los 4. </w:t>
+      </w:r>
+      <w:proofErr w:type="spellStart"/>
+      <w:r>
+        <w:t>Aegis</w:t>
+      </w:r>
+      <w:proofErr w:type="spellEnd"/>
+      <w:r>
+        <w:t xml:space="preserve"> esta en problemas y cambian de enemigos, este golpea al dios, mientras Radian intenta eliminar a la IA, este golpea con fuerza y destruye la </w:t>
+      </w:r>
+      <w:proofErr w:type="spellStart"/>
       <w:proofErr w:type="gramStart"/>
       <w:r>
-        <w:t>caigan  en</w:t>
-      </w:r>
+        <w:t>ia,Aegis</w:t>
+      </w:r>
+      <w:proofErr w:type="spellEnd"/>
       <w:proofErr w:type="gramEnd"/>
       <w:r>
-        <w:t xml:space="preserve"> el planeta de abejas y arañas, desmoralizando a las abejas al ver su planeta destruido. Estos poco a poco son aniquilados, mientras </w:t>
-      </w:r>
-      <w:proofErr w:type="spellStart"/>
-      <w:r>
-        <w:t>Aegis</w:t>
-      </w:r>
-      <w:proofErr w:type="spellEnd"/>
-      <w:r>
-        <w:t xml:space="preserve"> </w:t>
-      </w:r>
-      <w:r>
-        <w:t xml:space="preserve">y la IA luchan, la IA se encarga de ayudar a las abejas, en eso Xeon, el ser del laboratorio, ataca a </w:t>
-      </w:r>
-      <w:proofErr w:type="spellStart"/>
-      <w:r>
-        <w:t>Aegis</w:t>
-      </w:r>
-      <w:proofErr w:type="spellEnd"/>
-      <w:r>
-        <w:t>.</w:t>
+        <w:t xml:space="preserve"> enfurecido autodestruye sus armas junto con Radian, y lo empala con una lanza, pero este se regenera gracias a energía solar, lo lanza contra una pared y queda estampado con unos metales, luego de ser fulminado con la espada. En ese momento el dios llega al portal y escapa.</w:t>
+      </w:r>
+      <w:r>
+        <w:t xml:space="preserve"> El dios recupera sus fuerzas y se vuelve en un ser imparable, se da cuenta que ya no hay vida en el universo.</w:t>
+      </w:r>
+    </w:p>
+    <w:p>
+      <w:r>
+        <w:t>El dios tenia prohibido crear vida por cuenta propia, a menos que no existan seres en el mundo. Por eso planeo destruir toda vida inteligente, manipulándolos para que se aniquilen.</w:t>
+      </w:r>
+    </w:p>
+    <w:p>
+      <w:r>
+        <w:t>Radian desea eliminar al dios para obtener el poder de la vida, y así revivir a su pueblo.</w:t>
+      </w:r>
+    </w:p>
+    <w:p>
+      <w:proofErr w:type="spellStart"/>
+      <w:r>
+        <w:t>Aegis</w:t>
+      </w:r>
+      <w:proofErr w:type="spellEnd"/>
+      <w:r>
+        <w:t xml:space="preserve"> desea traer de vuelta a los humanos. </w:t>
+      </w:r>
+    </w:p>
+    <w:p>
+      <w:r>
+        <w:t xml:space="preserve">Radian sale del portal y empieza a luchar contra el dios, contra el cual al inicio están parejos en poder. </w:t>
+      </w:r>
+      <w:proofErr w:type="spellStart"/>
+      <w:r>
+        <w:t>Aegis</w:t>
+      </w:r>
+      <w:proofErr w:type="spellEnd"/>
+      <w:r>
+        <w:t xml:space="preserve"> totalmente agonizante, coge un poco de fuego y cauteriza su herida en la garganta, alucinando ve el fantasma de Solange que lo golpea y lo queda observando. Sabiendo que esta muriendo, intenta unir los fragmentos de las bacterias que usaba para su armamento a su cuerpo, junto al gel de la IA que usaba para ser flexible, lanzándose a la luz y mutando.</w:t>
+      </w:r>
+    </w:p>
+    <w:p>
+      <w:r>
+        <w:lastRenderedPageBreak/>
+        <w:t xml:space="preserve">Una explosión en el portal y </w:t>
+      </w:r>
+      <w:proofErr w:type="spellStart"/>
+      <w:r>
+        <w:t>Aegis</w:t>
+      </w:r>
+      <w:proofErr w:type="spellEnd"/>
+      <w:r>
+        <w:t xml:space="preserve"> sale disparado a la batalla, en una forma de reptil. Cae y empieza a luchar contra los 3, incapacita de varios golpes a Radian quien cae inconsciente. Se encarga de matar a duras penas al Dios, este recibe el poder de revivir el mundo, y se da cuenta que los dioses están por llegar, Radian lo observa con impotencia y se da cuenta que ha fallado</w:t>
+      </w:r>
+      <w:r>
+        <w:t xml:space="preserve">, </w:t>
+      </w:r>
+      <w:proofErr w:type="spellStart"/>
+      <w:r>
+        <w:t>Aegis</w:t>
+      </w:r>
+      <w:proofErr w:type="spellEnd"/>
+      <w:r>
+        <w:t xml:space="preserve"> decide no matarlo. Todos los dioses al enterarse de la muerte del dios regresan y enjuician a </w:t>
+      </w:r>
+      <w:proofErr w:type="spellStart"/>
+      <w:r>
+        <w:t>Aegis</w:t>
+      </w:r>
+      <w:proofErr w:type="spellEnd"/>
+      <w:r>
+        <w:t>. Este antes de ser encarcelado utiliza todo su poder para revivir todo lo que murió. Es encadenado por la eternidad.</w:t>
       </w:r>
       <w:bookmarkStart w:id="0" w:name="_GoBack"/>
       <w:bookmarkEnd w:id="0"/>
@@ -1512,6 +1696,7 @@
     <w:lsdException w:name="HTML Sample" w:semiHidden="1" w:unhideWhenUsed="1"/>
     <w:lsdException w:name="HTML Typewriter" w:semiHidden="1" w:unhideWhenUsed="1"/>
     <w:lsdException w:name="HTML Variable" w:semiHidden="1" w:unhideWhenUsed="1"/>
+    <w:lsdException w:name="Normal Table" w:semiHidden="1" w:unhideWhenUsed="1"/>
     <w:lsdException w:name="annotation subject" w:semiHidden="1" w:unhideWhenUsed="1"/>
     <w:lsdException w:name="No List" w:semiHidden="1" w:unhideWhenUsed="1"/>
     <w:lsdException w:name="Outline List 1" w:semiHidden="1" w:unhideWhenUsed="1"/>
@@ -1558,8 +1743,10 @@
     <w:lsdException w:name="Table Subtle 2" w:semiHidden="1" w:unhideWhenUsed="1"/>
     <w:lsdException w:name="Table Web 1" w:semiHidden="1" w:unhideWhenUsed="1"/>
     <w:lsdException w:name="Table Web 2" w:semiHidden="1" w:unhideWhenUsed="1"/>
+    <w:lsdException w:name="Table Web 3" w:semiHidden="1" w:unhideWhenUsed="1"/>
     <w:lsdException w:name="Balloon Text" w:semiHidden="1" w:unhideWhenUsed="1"/>
     <w:lsdException w:name="Table Grid" w:uiPriority="39"/>
+    <w:lsdException w:name="Table Theme" w:semiHidden="1" w:unhideWhenUsed="1"/>
     <w:lsdException w:name="Placeholder Text" w:semiHidden="1"/>
     <w:lsdException w:name="No Spacing" w:uiPriority="1" w:qFormat="1"/>
     <w:lsdException w:name="Light Shading" w:uiPriority="60"/>

--- a/Estructura _el_proyecto.docx
+++ b/Estructura _el_proyecto.docx
@@ -1479,7 +1479,15 @@
       </w:r>
       <w:proofErr w:type="spellEnd"/>
       <w:r>
-        <w:t xml:space="preserve"> esta en problemas y cambian de enemigos, este golpea al dios, mientras Radian intenta eliminar a la IA, este golpea con fuerza y destruye la </w:t>
+        <w:t xml:space="preserve"> </w:t>
+      </w:r>
+      <w:proofErr w:type="spellStart"/>
+      <w:r>
+        <w:t>esta</w:t>
+      </w:r>
+      <w:proofErr w:type="spellEnd"/>
+      <w:r>
+        <w:t xml:space="preserve"> en problemas y cambian de enemigos, este golpea al dios, mientras Radian intenta eliminar a la IA, este golpea con fuerza y destruye la </w:t>
       </w:r>
       <w:proofErr w:type="spellStart"/>
       <w:proofErr w:type="gramStart"/>
@@ -1559,6 +1567,72 @@
       <w:proofErr w:type="spellEnd"/>
       <w:r>
         <w:t>. Este antes de ser encarcelado utiliza todo su poder para revivir todo lo que murió. Es encadenado por la eternidad.</w:t>
+      </w:r>
+    </w:p>
+    <w:p>
+      <w:r>
+        <w:t xml:space="preserve">El ser que </w:t>
+      </w:r>
+      <w:proofErr w:type="spellStart"/>
+      <w:r>
+        <w:t>Aegis</w:t>
+      </w:r>
+      <w:proofErr w:type="spellEnd"/>
+      <w:r>
+        <w:t xml:space="preserve"> asesino, fue el octavo dios. Este fue creado y su afán por dar vida, y la regla de no crear vida mientras exista, lo llevo a realizar todo el plan de la gran guerra entre </w:t>
+      </w:r>
+      <w:proofErr w:type="spellStart"/>
+      <w:r>
+        <w:t>automaton</w:t>
+      </w:r>
+      <w:proofErr w:type="spellEnd"/>
+      <w:r>
+        <w:t xml:space="preserve"> e inmortales. Al ser asesinado </w:t>
+      </w:r>
+      <w:proofErr w:type="spellStart"/>
+      <w:r>
+        <w:t>Aegis</w:t>
+      </w:r>
+      <w:proofErr w:type="spellEnd"/>
+      <w:r>
+        <w:t xml:space="preserve"> intenta devolver la vida a todos los que perecieron, pero al hacerlo, los 7 dioses intervienen y lo enjuician.</w:t>
+      </w:r>
+    </w:p>
+    <w:p>
+      <w:r>
+        <w:t xml:space="preserve">En un futuro lejano, </w:t>
+      </w:r>
+      <w:proofErr w:type="spellStart"/>
+      <w:r>
+        <w:t>Aegis</w:t>
+      </w:r>
+      <w:proofErr w:type="spellEnd"/>
+      <w:r>
+        <w:t xml:space="preserve"> escapa, realiza una ofensiva, utilizando su basto conocimiento y crea un </w:t>
+      </w:r>
+      <w:proofErr w:type="spellStart"/>
+      <w:r>
+        <w:t>ejercito</w:t>
+      </w:r>
+      <w:proofErr w:type="spellEnd"/>
+      <w:r>
+        <w:t xml:space="preserve"> de </w:t>
+      </w:r>
+      <w:proofErr w:type="spellStart"/>
+      <w:r>
+        <w:t>IAs</w:t>
+      </w:r>
+      <w:proofErr w:type="spellEnd"/>
+      <w:r>
+        <w:t xml:space="preserve">, reconstruye de la mejor manera a la IA principal para que lo ayude en su batalla, además se suma Radian y una versión mas poderosa de Xeon, </w:t>
+      </w:r>
+      <w:proofErr w:type="spellStart"/>
+      <w:r>
+        <w:t>Aegis</w:t>
+      </w:r>
+      <w:proofErr w:type="spellEnd"/>
+      <w:r>
+        <w:t xml:space="preserve"> tiene la gran espada, una espada creada por los dioses, y juntos luchan contra los 7 dioses.</w:t>
       </w:r>
       <w:bookmarkStart w:id="0" w:name="_GoBack"/>
       <w:bookmarkEnd w:id="0"/>
